--- a/Figureversion_2020_07_09.docx
+++ b/Figureversion_2020_07_09.docx
@@ -10,6 +10,39 @@
           <w:lang w:val="en-US"/>
         </w:rPr>
       </w:pPr>
+      <w:r>
+        <w:rPr>
+          <w:b/>
+          <w:bCs/>
+          <w:lang w:val="en-US"/>
+        </w:rPr>
+        <w:softHyphen/>
+      </w:r>
+      <w:r>
+        <w:rPr>
+          <w:b/>
+          <w:bCs/>
+          <w:lang w:val="en-US"/>
+        </w:rPr>
+        <w:softHyphen/>
+      </w:r>
+      <w:r>
+        <w:rPr>
+          <w:b/>
+          <w:bCs/>
+          <w:lang w:val="en-US"/>
+        </w:rPr>
+        <w:softHyphen/>
+      </w:r>
+      <w:r>
+        <w:rPr>
+          <w:b/>
+          <w:bCs/>
+          <w:lang w:val="en-US"/>
+        </w:rPr>
+        <w:softHyphen/>
+        <w:t xml:space="preserve"> </w:t>
+      </w:r>
       <w:r>
         <w:rPr>
           <w:b/>
@@ -297,7 +330,25 @@
           <w:bCs/>
           <w:lang w:val="en-US"/>
         </w:rPr>
-        <w:t>Fig.2: Inp deletions</w:t>
+        <w:t xml:space="preserve">Fig.2: </w:t>
+      </w:r>
+      <w:proofErr w:type="spellStart"/>
+      <w:r>
+        <w:rPr>
+          <w:b/>
+          <w:bCs/>
+          <w:lang w:val="en-US"/>
+        </w:rPr>
+        <w:t>Inp</w:t>
+      </w:r>
+      <w:proofErr w:type="spellEnd"/>
+      <w:r>
+        <w:rPr>
+          <w:b/>
+          <w:bCs/>
+          <w:lang w:val="en-US"/>
+        </w:rPr>
+        <w:t xml:space="preserve"> deletions</w:t>
       </w:r>
     </w:p>
     <w:p>
@@ -606,13 +657,23 @@
         </w:rPr>
         <w:t xml:space="preserve">Fig.3: </w:t>
       </w:r>
-      <w:r>
-        <w:rPr>
-          <w:b/>
-          <w:bCs/>
-          <w:lang w:val="en-US"/>
-        </w:rPr>
-        <w:t xml:space="preserve">Rvs recruitment </w:t>
+      <w:proofErr w:type="spellStart"/>
+      <w:r>
+        <w:rPr>
+          <w:b/>
+          <w:bCs/>
+          <w:lang w:val="en-US"/>
+        </w:rPr>
+        <w:t>Rvs</w:t>
+      </w:r>
+      <w:proofErr w:type="spellEnd"/>
+      <w:r>
+        <w:rPr>
+          <w:b/>
+          <w:bCs/>
+          <w:lang w:val="en-US"/>
+        </w:rPr>
+        <w:t xml:space="preserve"> recruitment </w:t>
       </w:r>
     </w:p>
     <w:p>
@@ -1086,8 +1147,28 @@
           <w:lang w:val="en-US"/>
         </w:rPr>
         <w:lastRenderedPageBreak/>
-        <w:t>Fig.5: Rvs duplication</w:t>
-      </w:r>
+        <w:t xml:space="preserve">Fig.5: </w:t>
+      </w:r>
+      <w:proofErr w:type="spellStart"/>
+      <w:r>
+        <w:rPr>
+          <w:b/>
+          <w:bCs/>
+          <w:lang w:val="en-US"/>
+        </w:rPr>
+        <w:t>Rvs</w:t>
+      </w:r>
+      <w:proofErr w:type="spellEnd"/>
+      <w:r>
+        <w:rPr>
+          <w:b/>
+          <w:bCs/>
+          <w:lang w:val="en-US"/>
+        </w:rPr>
+        <w:t xml:space="preserve"> duplication</w:t>
+      </w:r>
+      <w:bookmarkStart w:id="0" w:name="_GoBack"/>
+      <w:bookmarkEnd w:id="0"/>
     </w:p>
     <w:p>
       <w:pPr>
@@ -1106,8 +1187,8 @@
         </w:rPr>
         <w:drawing>
           <wp:inline distT="0" distB="0" distL="0" distR="0">
-            <wp:extent cx="8634896" cy="4632709"/>
-            <wp:effectExtent l="0" t="5398" r="0" b="0"/>
+            <wp:extent cx="6406567" cy="3437188"/>
+            <wp:effectExtent l="0" t="0" r="0" b="5080"/>
             <wp:docPr id="8" name="Picture 8"/>
             <wp:cNvGraphicFramePr>
               <a:graphicFrameLocks xmlns:a="http://schemas.openxmlformats.org/drawingml/2006/main" noChangeAspect="1"/>
@@ -1132,9 +1213,9 @@
                     </a:stretch>
                   </pic:blipFill>
                   <pic:spPr>
-                    <a:xfrm rot="16200000">
+                    <a:xfrm>
                       <a:off x="0" y="0"/>
-                      <a:ext cx="8653050" cy="4642449"/>
+                      <a:ext cx="6426935" cy="3448116"/>
                     </a:xfrm>
                     <a:prstGeom prst="rect">
                       <a:avLst/>
@@ -1154,8 +1235,6 @@
         </w:rPr>
         <w:t>Needs: maybe abp1 panel</w:t>
       </w:r>
-      <w:bookmarkStart w:id="0" w:name="_GoBack"/>
-      <w:bookmarkEnd w:id="0"/>
     </w:p>
     <w:sectPr>
       <w:pgSz w:w="11900" w:h="16840"/>
